--- a/inicio/GRUPOS.docx
+++ b/inicio/GRUPOS.docx
@@ -9,13 +9,15 @@
         <w:tblLook w:val="04A0" w:firstRow="1" w:lastRow="0" w:firstColumn="1" w:lastColumn="0" w:noHBand="0" w:noVBand="1"/>
       </w:tblPr>
       <w:tblGrid>
-        <w:gridCol w:w="1129"/>
-        <w:gridCol w:w="7365"/>
+        <w:gridCol w:w="1115"/>
+        <w:gridCol w:w="2769"/>
+        <w:gridCol w:w="2420"/>
+        <w:gridCol w:w="2190"/>
       </w:tblGrid>
       <w:tr>
         <w:tc>
           <w:tcPr>
-            <w:tcW w:w="1129" w:type="dxa"/>
+            <w:tcW w:w="1115" w:type="dxa"/>
           </w:tcPr>
           <w:p>
             <w:r>
@@ -25,15 +27,35 @@
         </w:tc>
         <w:tc>
           <w:tcPr>
-            <w:tcW w:w="7365" w:type="dxa"/>
+            <w:tcW w:w="2769" w:type="dxa"/>
           </w:tcPr>
           <w:p/>
+        </w:tc>
+        <w:tc>
+          <w:tcPr>
+            <w:tcW w:w="2420" w:type="dxa"/>
+          </w:tcPr>
+          <w:p>
+            <w:r>
+              <w:t>GITHUB</w:t>
+            </w:r>
+          </w:p>
+        </w:tc>
+        <w:tc>
+          <w:tcPr>
+            <w:tcW w:w="2190" w:type="dxa"/>
+          </w:tcPr>
+          <w:p>
+            <w:r>
+              <w:t>PROJETO</w:t>
+            </w:r>
+          </w:p>
         </w:tc>
       </w:tr>
       <w:tr>
         <w:tc>
           <w:tcPr>
-            <w:tcW w:w="1129" w:type="dxa"/>
+            <w:tcW w:w="1115" w:type="dxa"/>
           </w:tcPr>
           <w:p>
             <w:r>
@@ -43,11 +65,43 @@
         </w:tc>
         <w:tc>
           <w:tcPr>
-            <w:tcW w:w="7365" w:type="dxa"/>
+            <w:tcW w:w="2769" w:type="dxa"/>
           </w:tcPr>
           <w:p>
             <w:r>
               <w:t>ABRAÃO</w:t>
+            </w:r>
+          </w:p>
+        </w:tc>
+        <w:tc>
+          <w:tcPr>
+            <w:tcW w:w="2420" w:type="dxa"/>
+          </w:tcPr>
+          <w:p>
+            <w:pPr>
+              <w:rPr>
+                <w:lang w:eastAsia="pt-BR"/>
+              </w:rPr>
+            </w:pPr>
+            <w:hyperlink r:id="rId5" w:history="1">
+              <w:r>
+                <w:rPr>
+                  <w:rStyle w:val="Hyperlink"/>
+                  <w:lang w:eastAsia="pt-BR"/>
+                </w:rPr>
+                <w:t>Vicdalag27</w:t>
+              </w:r>
+            </w:hyperlink>
+          </w:p>
+          <w:p/>
+        </w:tc>
+        <w:tc>
+          <w:tcPr>
+            <w:tcW w:w="2190" w:type="dxa"/>
+          </w:tcPr>
+          <w:p>
+            <w:r>
+              <w:t>VENDAS</w:t>
             </w:r>
           </w:p>
         </w:tc>
@@ -55,7 +109,7 @@
       <w:tr>
         <w:tc>
           <w:tcPr>
-            <w:tcW w:w="1129" w:type="dxa"/>
+            <w:tcW w:w="1115" w:type="dxa"/>
           </w:tcPr>
           <w:p>
             <w:r>
@@ -65,19 +119,58 @@
         </w:tc>
         <w:tc>
           <w:tcPr>
-            <w:tcW w:w="7365" w:type="dxa"/>
+            <w:tcW w:w="2769" w:type="dxa"/>
           </w:tcPr>
           <w:p>
             <w:r>
               <w:t>ALES</w:t>
             </w:r>
+          </w:p>
+        </w:tc>
+        <w:tc>
+          <w:tcPr>
+            <w:tcW w:w="2420" w:type="dxa"/>
+          </w:tcPr>
+          <w:p>
+            <w:pPr>
+              <w:rPr>
+                <w:lang w:eastAsia="pt-BR"/>
+              </w:rPr>
+            </w:pPr>
+            <w:hyperlink r:id="rId6" w:history="1">
+              <w:proofErr w:type="spellStart"/>
+              <w:r>
+                <w:rPr>
+                  <w:rStyle w:val="Hyperlink"/>
+                  <w:lang w:eastAsia="pt-BR"/>
+                </w:rPr>
+                <w:t>alesmerilus</w:t>
+              </w:r>
+              <w:proofErr w:type="spellEnd"/>
+            </w:hyperlink>
+          </w:p>
+          <w:p/>
+        </w:tc>
+        <w:tc>
+          <w:tcPr>
+            <w:tcW w:w="2190" w:type="dxa"/>
+          </w:tcPr>
+          <w:p>
+            <w:r>
+              <w:t xml:space="preserve">MANUTENÇÃO D </w:t>
+            </w:r>
+            <w:proofErr w:type="spellStart"/>
+            <w:r>
+              <w:t>MECANICA</w:t>
+            </w:r>
+            <w:proofErr w:type="spellEnd"/>
           </w:p>
         </w:tc>
       </w:tr>
       <w:tr>
         <w:tc>
           <w:tcPr>
-            <w:tcW w:w="1129" w:type="dxa"/>
+            <w:tcW w:w="1115" w:type="dxa"/>
           </w:tcPr>
           <w:p>
             <w:r>
@@ -87,21 +180,50 @@
         </w:tc>
         <w:tc>
           <w:tcPr>
-            <w:tcW w:w="7365" w:type="dxa"/>
+            <w:tcW w:w="2769" w:type="dxa"/>
+          </w:tcPr>
+          <w:p>
+            <w:r>
+              <w:t>ALEXSANDER</w:t>
+            </w:r>
+          </w:p>
+        </w:tc>
+        <w:tc>
+          <w:tcPr>
+            <w:tcW w:w="2420" w:type="dxa"/>
+          </w:tcPr>
+          <w:p>
+            <w:hyperlink r:id="rId7" w:history="1">
+              <w:r>
+                <w:rPr>
+                  <w:rStyle w:val="Hyperlink"/>
+                  <w:lang w:eastAsia="pt-BR"/>
+                </w:rPr>
+                <w:t>PHZINN10</w:t>
+              </w:r>
+            </w:hyperlink>
+          </w:p>
+        </w:tc>
+        <w:tc>
+          <w:tcPr>
+            <w:tcW w:w="2190" w:type="dxa"/>
           </w:tcPr>
           <w:p>
             <w:proofErr w:type="spellStart"/>
             <w:r>
-              <w:t>ALEXSANDER</w:t>
+              <w:t>style</w:t>
             </w:r>
             <w:proofErr w:type="spellEnd"/>
+            <w:r>
+              <w:t xml:space="preserve"> match point</w:t>
+            </w:r>
           </w:p>
         </w:tc>
       </w:tr>
       <w:tr>
         <w:tc>
           <w:tcPr>
-            <w:tcW w:w="1129" w:type="dxa"/>
+            <w:tcW w:w="1115" w:type="dxa"/>
           </w:tcPr>
           <w:p>
             <w:r>
@@ -111,7 +233,7 @@
         </w:tc>
         <w:tc>
           <w:tcPr>
-            <w:tcW w:w="7365" w:type="dxa"/>
+            <w:tcW w:w="2769" w:type="dxa"/>
           </w:tcPr>
           <w:p>
             <w:r>
@@ -122,13 +244,45 @@
               <w:t>KEROLINE</w:t>
             </w:r>
             <w:proofErr w:type="spellEnd"/>
+          </w:p>
+        </w:tc>
+        <w:tc>
+          <w:tcPr>
+            <w:tcW w:w="2420" w:type="dxa"/>
+          </w:tcPr>
+          <w:p>
+            <w:pPr>
+              <w:rPr>
+                <w:lang w:eastAsia="pt-BR"/>
+              </w:rPr>
+            </w:pPr>
+            <w:hyperlink r:id="rId8" w:history="1">
+              <w:r>
+                <w:rPr>
+                  <w:rStyle w:val="Hyperlink"/>
+                  <w:lang w:eastAsia="pt-BR"/>
+                </w:rPr>
+                <w:t>k3rolaine </w:t>
+              </w:r>
+            </w:hyperlink>
+          </w:p>
+          <w:p/>
+        </w:tc>
+        <w:tc>
+          <w:tcPr>
+            <w:tcW w:w="2190" w:type="dxa"/>
+          </w:tcPr>
+          <w:p>
+            <w:r>
+              <w:t>LOJA DE CAFÉ</w:t>
+            </w:r>
           </w:p>
         </w:tc>
       </w:tr>
       <w:tr>
         <w:tc>
           <w:tcPr>
-            <w:tcW w:w="1129" w:type="dxa"/>
+            <w:tcW w:w="1115" w:type="dxa"/>
           </w:tcPr>
           <w:p>
             <w:r>
@@ -138,11 +292,43 @@
         </w:tc>
         <w:tc>
           <w:tcPr>
-            <w:tcW w:w="7365" w:type="dxa"/>
+            <w:tcW w:w="2769" w:type="dxa"/>
           </w:tcPr>
           <w:p>
             <w:r>
               <w:t>ANA E BRAGA</w:t>
+            </w:r>
+          </w:p>
+        </w:tc>
+        <w:tc>
+          <w:tcPr>
+            <w:tcW w:w="2420" w:type="dxa"/>
+          </w:tcPr>
+          <w:p>
+            <w:pPr>
+              <w:rPr>
+                <w:lang w:eastAsia="pt-BR"/>
+              </w:rPr>
+            </w:pPr>
+            <w:hyperlink r:id="rId9" w:history="1">
+              <w:r>
+                <w:rPr>
+                  <w:rStyle w:val="Hyperlink"/>
+                  <w:lang w:eastAsia="pt-BR"/>
+                </w:rPr>
+                <w:t>gbraga2001</w:t>
+              </w:r>
+            </w:hyperlink>
+          </w:p>
+          <w:p/>
+        </w:tc>
+        <w:tc>
+          <w:tcPr>
+            <w:tcW w:w="2190" w:type="dxa"/>
+          </w:tcPr>
+          <w:p>
+            <w:r>
+              <w:t>LOJA DE PRATAS</w:t>
             </w:r>
           </w:p>
         </w:tc>
@@ -150,7 +336,7 @@
       <w:tr>
         <w:tc>
           <w:tcPr>
-            <w:tcW w:w="1129" w:type="dxa"/>
+            <w:tcW w:w="1115" w:type="dxa"/>
           </w:tcPr>
           <w:p>
             <w:r>
@@ -160,7 +346,7 @@
         </w:tc>
         <w:tc>
           <w:tcPr>
-            <w:tcW w:w="7365" w:type="dxa"/>
+            <w:tcW w:w="2769" w:type="dxa"/>
           </w:tcPr>
           <w:p>
             <w:proofErr w:type="spellStart"/>
@@ -176,13 +362,61 @@
               <w:t>GUERLANDE</w:t>
             </w:r>
             <w:proofErr w:type="spellEnd"/>
+          </w:p>
+        </w:tc>
+        <w:tc>
+          <w:tcPr>
+            <w:tcW w:w="2420" w:type="dxa"/>
+          </w:tcPr>
+          <w:p>
+            <w:pPr>
+              <w:rPr>
+                <w:lang w:eastAsia="pt-BR"/>
+              </w:rPr>
+            </w:pPr>
+            <w:hyperlink r:id="rId10" w:history="1">
+              <w:r>
+                <w:rPr>
+                  <w:rStyle w:val="Hyperlink"/>
+                  <w:lang w:eastAsia="pt-BR"/>
+                </w:rPr>
+                <w:t>danika1910 </w:t>
+              </w:r>
+            </w:hyperlink>
+          </w:p>
+          <w:p>
+            <w:pPr>
+              <w:rPr>
+                <w:lang w:eastAsia="pt-BR"/>
+              </w:rPr>
+            </w:pPr>
+            <w:hyperlink r:id="rId11" w:history="1">
+              <w:r>
+                <w:rPr>
+                  <w:rStyle w:val="Hyperlink"/>
+                  <w:lang w:eastAsia="pt-BR"/>
+                </w:rPr>
+                <w:t>lanlande26</w:t>
+              </w:r>
+            </w:hyperlink>
+          </w:p>
+          <w:p/>
+        </w:tc>
+        <w:tc>
+          <w:tcPr>
+            <w:tcW w:w="2190" w:type="dxa"/>
+          </w:tcPr>
+          <w:p>
+            <w:r>
+              <w:t>SALÃO DE BELEZAS</w:t>
+            </w:r>
           </w:p>
         </w:tc>
       </w:tr>
       <w:tr>
         <w:tc>
           <w:tcPr>
-            <w:tcW w:w="1129" w:type="dxa"/>
+            <w:tcW w:w="1115" w:type="dxa"/>
           </w:tcPr>
           <w:p>
             <w:r>
@@ -192,19 +426,37 @@
         </w:tc>
         <w:tc>
           <w:tcPr>
-            <w:tcW w:w="7365" w:type="dxa"/>
+            <w:tcW w:w="2769" w:type="dxa"/>
           </w:tcPr>
           <w:p>
             <w:r>
               <w:t>EDSON</w:t>
             </w:r>
           </w:p>
+        </w:tc>
+        <w:tc>
+          <w:tcPr>
+            <w:tcW w:w="2420" w:type="dxa"/>
+          </w:tcPr>
+          <w:p>
+            <w:proofErr w:type="spellStart"/>
+            <w:r>
+              <w:t>bszinnnnn</w:t>
+            </w:r>
+            <w:proofErr w:type="spellEnd"/>
+          </w:p>
+        </w:tc>
+        <w:tc>
+          <w:tcPr>
+            <w:tcW w:w="2190" w:type="dxa"/>
+          </w:tcPr>
+          <w:p/>
         </w:tc>
       </w:tr>
       <w:tr>
         <w:tc>
           <w:tcPr>
-            <w:tcW w:w="1129" w:type="dxa"/>
+            <w:tcW w:w="1115" w:type="dxa"/>
           </w:tcPr>
           <w:p>
             <w:r>
@@ -214,7 +466,7 @@
         </w:tc>
         <w:tc>
           <w:tcPr>
-            <w:tcW w:w="7365" w:type="dxa"/>
+            <w:tcW w:w="2769" w:type="dxa"/>
           </w:tcPr>
           <w:p>
             <w:proofErr w:type="spellStart"/>
@@ -225,13 +477,57 @@
             <w:r>
               <w:t xml:space="preserve"> E JAQUELINE</w:t>
             </w:r>
+          </w:p>
+        </w:tc>
+        <w:tc>
+          <w:tcPr>
+            <w:tcW w:w="2420" w:type="dxa"/>
+          </w:tcPr>
+          <w:p>
+            <w:pPr>
+              <w:rPr>
+                <w:lang w:eastAsia="pt-BR"/>
+              </w:rPr>
+            </w:pPr>
+            <w:hyperlink r:id="rId12" w:history="1">
+              <w:proofErr w:type="spellStart"/>
+              <w:r>
+                <w:rPr>
+                  <w:rStyle w:val="Hyperlink"/>
+                  <w:lang w:eastAsia="pt-BR"/>
+                </w:rPr>
+                <w:t>jaqueenuness</w:t>
+              </w:r>
+              <w:proofErr w:type="spellEnd"/>
+            </w:hyperlink>
+          </w:p>
+          <w:p/>
+        </w:tc>
+        <w:tc>
+          <w:tcPr>
+            <w:tcW w:w="2190" w:type="dxa"/>
+          </w:tcPr>
+          <w:p>
+            <w:proofErr w:type="spellStart"/>
+            <w:r>
+              <w:t>Puppy</w:t>
+            </w:r>
+            <w:proofErr w:type="spellEnd"/>
+            <w:r>
+              <w:t xml:space="preserve"> </w:t>
+            </w:r>
+            <w:proofErr w:type="spellStart"/>
+            <w:r>
+              <w:t>Hambúrgueria</w:t>
+            </w:r>
+            <w:proofErr w:type="spellEnd"/>
           </w:p>
         </w:tc>
       </w:tr>
       <w:tr>
         <w:tc>
           <w:tcPr>
-            <w:tcW w:w="1129" w:type="dxa"/>
+            <w:tcW w:w="1115" w:type="dxa"/>
           </w:tcPr>
           <w:p>
             <w:r>
@@ -241,19 +537,72 @@
         </w:tc>
         <w:tc>
           <w:tcPr>
-            <w:tcW w:w="7365" w:type="dxa"/>
-          </w:tcPr>
-          <w:p>
-            <w:r>
-              <w:t>GABRIEL ABDON</w:t>
-            </w:r>
-          </w:p>
+            <w:tcW w:w="2769" w:type="dxa"/>
+          </w:tcPr>
+          <w:p>
+            <w:r>
+              <w:t>GABRIEL ABDON e PAULO</w:t>
+            </w:r>
+          </w:p>
+        </w:tc>
+        <w:tc>
+          <w:tcPr>
+            <w:tcW w:w="2420" w:type="dxa"/>
+          </w:tcPr>
+          <w:p>
+            <w:pPr>
+              <w:rPr>
+                <w:lang w:eastAsia="pt-BR"/>
+              </w:rPr>
+            </w:pPr>
+            <w:hyperlink r:id="rId13" w:history="1">
+              <w:proofErr w:type="spellStart"/>
+              <w:r>
+                <w:rPr>
+                  <w:rStyle w:val="Hyperlink"/>
+                  <w:lang w:eastAsia="pt-BR"/>
+                </w:rPr>
+                <w:t>sdrobes</w:t>
+              </w:r>
+              <w:proofErr w:type="spellEnd"/>
+              <w:r>
+                <w:rPr>
+                  <w:rStyle w:val="Hyperlink"/>
+                  <w:lang w:eastAsia="pt-BR"/>
+                </w:rPr>
+                <w:t> </w:t>
+              </w:r>
+            </w:hyperlink>
+          </w:p>
+          <w:p>
+            <w:pPr>
+              <w:rPr>
+                <w:lang w:eastAsia="pt-BR"/>
+              </w:rPr>
+            </w:pPr>
+            <w:hyperlink r:id="rId14" w:history="1">
+              <w:r>
+                <w:rPr>
+                  <w:rStyle w:val="Hyperlink"/>
+                  <w:lang w:eastAsia="pt-BR"/>
+                </w:rPr>
+                <w:t>PauloHenrique07</w:t>
+              </w:r>
+            </w:hyperlink>
+          </w:p>
+          <w:p/>
+        </w:tc>
+        <w:tc>
+          <w:tcPr>
+            <w:tcW w:w="2190" w:type="dxa"/>
+          </w:tcPr>
+          <w:p/>
         </w:tc>
       </w:tr>
       <w:tr>
         <w:tc>
           <w:tcPr>
-            <w:tcW w:w="1129" w:type="dxa"/>
+            <w:tcW w:w="1115" w:type="dxa"/>
           </w:tcPr>
           <w:p>
             <w:r>
@@ -263,32 +612,41 @@
         </w:tc>
         <w:tc>
           <w:tcPr>
-            <w:tcW w:w="7365" w:type="dxa"/>
+            <w:tcW w:w="2769" w:type="dxa"/>
           </w:tcPr>
           <w:p>
             <w:r>
               <w:t>PADILHA</w:t>
             </w:r>
           </w:p>
+        </w:tc>
+        <w:tc>
+          <w:tcPr>
+            <w:tcW w:w="2420" w:type="dxa"/>
+          </w:tcPr>
+          <w:p/>
+        </w:tc>
+        <w:tc>
+          <w:tcPr>
+            <w:tcW w:w="2190" w:type="dxa"/>
+          </w:tcPr>
+          <w:p/>
         </w:tc>
       </w:tr>
       <w:tr>
         <w:tc>
           <w:tcPr>
-            <w:tcW w:w="1129" w:type="dxa"/>
-          </w:tcPr>
-          <w:p>
-            <w:r>
-              <w:t>1</w:t>
-            </w:r>
-            <w:r>
-              <w:t>1</w:t>
-            </w:r>
-          </w:p>
-        </w:tc>
-        <w:tc>
-          <w:tcPr>
-            <w:tcW w:w="7365" w:type="dxa"/>
+            <w:tcW w:w="1115" w:type="dxa"/>
+          </w:tcPr>
+          <w:p>
+            <w:r>
+              <w:t>11</w:t>
+            </w:r>
+          </w:p>
+        </w:tc>
+        <w:tc>
+          <w:tcPr>
+            <w:tcW w:w="2769" w:type="dxa"/>
           </w:tcPr>
           <w:p>
             <w:proofErr w:type="spellStart"/>
@@ -296,30 +654,100 @@
               <w:t>BARCCI</w:t>
             </w:r>
             <w:proofErr w:type="spellEnd"/>
+          </w:p>
+        </w:tc>
+        <w:tc>
+          <w:tcPr>
+            <w:tcW w:w="2420" w:type="dxa"/>
+          </w:tcPr>
+          <w:p>
+            <w:pPr>
+              <w:rPr>
+                <w:lang w:eastAsia="pt-BR"/>
+              </w:rPr>
+            </w:pPr>
+            <w:hyperlink r:id="rId15" w:history="1">
+              <w:r>
+                <w:rPr>
+                  <w:rStyle w:val="Hyperlink"/>
+                  <w:lang w:eastAsia="pt-BR"/>
+                </w:rPr>
+                <w:t>Bigode05</w:t>
+              </w:r>
+            </w:hyperlink>
+          </w:p>
+          <w:p/>
+        </w:tc>
+        <w:tc>
+          <w:tcPr>
+            <w:tcW w:w="2190" w:type="dxa"/>
+          </w:tcPr>
+          <w:p>
+            <w:r>
+              <w:t>LOJA DE ROUPAS</w:t>
+            </w:r>
           </w:p>
         </w:tc>
       </w:tr>
       <w:tr>
         <w:tc>
           <w:tcPr>
-            <w:tcW w:w="1129" w:type="dxa"/>
-          </w:tcPr>
-          <w:p>
-            <w:r>
-              <w:t>1</w:t>
-            </w:r>
-            <w:r>
-              <w:t>2</w:t>
-            </w:r>
-          </w:p>
-        </w:tc>
-        <w:tc>
-          <w:tcPr>
-            <w:tcW w:w="7365" w:type="dxa"/>
+            <w:tcW w:w="1115" w:type="dxa"/>
+          </w:tcPr>
+          <w:p>
+            <w:r>
+              <w:t>12</w:t>
+            </w:r>
+          </w:p>
+        </w:tc>
+        <w:tc>
+          <w:tcPr>
+            <w:tcW w:w="2769" w:type="dxa"/>
           </w:tcPr>
           <w:p>
             <w:r>
               <w:t>JULIANO</w:t>
+            </w:r>
+          </w:p>
+        </w:tc>
+        <w:tc>
+          <w:tcPr>
+            <w:tcW w:w="2420" w:type="dxa"/>
+          </w:tcPr>
+          <w:p>
+            <w:pPr>
+              <w:rPr>
+                <w:lang w:eastAsia="pt-BR"/>
+              </w:rPr>
+            </w:pPr>
+            <w:hyperlink r:id="rId16" w:history="1">
+              <w:r>
+                <w:rPr>
+                  <w:rStyle w:val="Hyperlink"/>
+                  <w:lang w:eastAsia="pt-BR"/>
+                </w:rPr>
+                <w:t>Juliano-</w:t>
+              </w:r>
+              <w:proofErr w:type="spellStart"/>
+              <w:r>
+                <w:rPr>
+                  <w:rStyle w:val="Hyperlink"/>
+                  <w:lang w:eastAsia="pt-BR"/>
+                </w:rPr>
+                <w:t>Roberdan</w:t>
+              </w:r>
+              <w:proofErr w:type="spellEnd"/>
+            </w:hyperlink>
+          </w:p>
+          <w:p/>
+        </w:tc>
+        <w:tc>
+          <w:tcPr>
+            <w:tcW w:w="2190" w:type="dxa"/>
+          </w:tcPr>
+          <w:p>
+            <w:r>
+              <w:t>VENDA DE CURSO</w:t>
             </w:r>
           </w:p>
         </w:tc>
@@ -327,20 +755,17 @@
       <w:tr>
         <w:tc>
           <w:tcPr>
-            <w:tcW w:w="1129" w:type="dxa"/>
-          </w:tcPr>
-          <w:p>
-            <w:r>
-              <w:t>1</w:t>
-            </w:r>
-            <w:r>
-              <w:t>3</w:t>
-            </w:r>
-          </w:p>
-        </w:tc>
-        <w:tc>
-          <w:tcPr>
-            <w:tcW w:w="7365" w:type="dxa"/>
+            <w:tcW w:w="1115" w:type="dxa"/>
+          </w:tcPr>
+          <w:p>
+            <w:r>
+              <w:t>13</w:t>
+            </w:r>
+          </w:p>
+        </w:tc>
+        <w:tc>
+          <w:tcPr>
+            <w:tcW w:w="2769" w:type="dxa"/>
           </w:tcPr>
           <w:p>
             <w:proofErr w:type="spellStart"/>
@@ -348,30 +773,109 @@
               <w:t>JUNES</w:t>
             </w:r>
             <w:proofErr w:type="spellEnd"/>
+          </w:p>
+        </w:tc>
+        <w:tc>
+          <w:tcPr>
+            <w:tcW w:w="2420" w:type="dxa"/>
+          </w:tcPr>
+          <w:p>
+            <w:pPr>
+              <w:rPr>
+                <w:lang w:eastAsia="pt-BR"/>
+              </w:rPr>
+            </w:pPr>
+            <w:hyperlink r:id="rId17" w:history="1">
+              <w:proofErr w:type="spellStart"/>
+              <w:r>
+                <w:rPr>
+                  <w:rStyle w:val="Hyperlink"/>
+                  <w:lang w:eastAsia="pt-BR"/>
+                </w:rPr>
+                <w:t>wilkennmix</w:t>
+              </w:r>
+              <w:proofErr w:type="spellEnd"/>
+              <w:r>
+                <w:rPr>
+                  <w:rStyle w:val="Hyperlink"/>
+                  <w:lang w:eastAsia="pt-BR"/>
+                </w:rPr>
+                <w:t> </w:t>
+              </w:r>
+            </w:hyperlink>
+          </w:p>
+          <w:p/>
+        </w:tc>
+        <w:tc>
+          <w:tcPr>
+            <w:tcW w:w="2190" w:type="dxa"/>
+          </w:tcPr>
+          <w:p>
+            <w:r>
+              <w:t>LOJA DE TERNOS</w:t>
+            </w:r>
           </w:p>
         </w:tc>
       </w:tr>
       <w:tr>
         <w:tc>
           <w:tcPr>
-            <w:tcW w:w="1129" w:type="dxa"/>
-          </w:tcPr>
-          <w:p>
-            <w:r>
-              <w:t>1</w:t>
-            </w:r>
-            <w:r>
-              <w:t>4</w:t>
-            </w:r>
-          </w:p>
-        </w:tc>
-        <w:tc>
-          <w:tcPr>
-            <w:tcW w:w="7365" w:type="dxa"/>
+            <w:tcW w:w="1115" w:type="dxa"/>
+          </w:tcPr>
+          <w:p>
+            <w:r>
+              <w:t>14</w:t>
+            </w:r>
+          </w:p>
+        </w:tc>
+        <w:tc>
+          <w:tcPr>
+            <w:tcW w:w="2769" w:type="dxa"/>
           </w:tcPr>
           <w:p>
             <w:r>
               <w:t>LUCAS E RAFAEL</w:t>
+            </w:r>
+          </w:p>
+        </w:tc>
+        <w:tc>
+          <w:tcPr>
+            <w:tcW w:w="2420" w:type="dxa"/>
+          </w:tcPr>
+          <w:p>
+            <w:pPr>
+              <w:rPr>
+                <w:lang w:eastAsia="pt-BR"/>
+              </w:rPr>
+            </w:pPr>
+            <w:hyperlink r:id="rId18" w:history="1">
+              <w:proofErr w:type="spellStart"/>
+              <w:r>
+                <w:rPr>
+                  <w:rStyle w:val="Hyperlink"/>
+                  <w:lang w:eastAsia="pt-BR"/>
+                </w:rPr>
+                <w:t>saintplis</w:t>
+              </w:r>
+              <w:proofErr w:type="spellEnd"/>
+              <w:r>
+                <w:rPr>
+                  <w:rStyle w:val="Hyperlink"/>
+                  <w:lang w:eastAsia="pt-BR"/>
+                </w:rPr>
+                <w:t> </w:t>
+              </w:r>
+            </w:hyperlink>
+          </w:p>
+          <w:p/>
+        </w:tc>
+        <w:tc>
+          <w:tcPr>
+            <w:tcW w:w="2190" w:type="dxa"/>
+          </w:tcPr>
+          <w:p>
+            <w:r>
+              <w:t>LOJA DE ROUPAS</w:t>
             </w:r>
           </w:p>
         </w:tc>
@@ -379,49 +883,109 @@
       <w:tr>
         <w:tc>
           <w:tcPr>
-            <w:tcW w:w="1129" w:type="dxa"/>
-          </w:tcPr>
-          <w:p>
-            <w:r>
-              <w:t>1</w:t>
-            </w:r>
-            <w:r>
-              <w:t>5</w:t>
-            </w:r>
-          </w:p>
-        </w:tc>
-        <w:tc>
-          <w:tcPr>
-            <w:tcW w:w="7365" w:type="dxa"/>
+            <w:tcW w:w="1115" w:type="dxa"/>
+          </w:tcPr>
+          <w:p>
+            <w:r>
+              <w:t>15</w:t>
+            </w:r>
+          </w:p>
+        </w:tc>
+        <w:tc>
+          <w:tcPr>
+            <w:tcW w:w="2769" w:type="dxa"/>
           </w:tcPr>
           <w:p>
             <w:r>
               <w:t>MATHEUS E SIMÃO</w:t>
             </w:r>
+          </w:p>
+        </w:tc>
+        <w:tc>
+          <w:tcPr>
+            <w:tcW w:w="2420" w:type="dxa"/>
+          </w:tcPr>
+          <w:p>
+            <w:pPr>
+              <w:rPr>
+                <w:lang w:eastAsia="pt-BR"/>
+              </w:rPr>
+            </w:pPr>
+            <w:hyperlink r:id="rId19" w:history="1">
+              <w:r>
+                <w:rPr>
+                  <w:rStyle w:val="Hyperlink"/>
+                  <w:lang w:eastAsia="pt-BR"/>
+                </w:rPr>
+                <w:t>sk056 </w:t>
+              </w:r>
+            </w:hyperlink>
+          </w:p>
+          <w:p/>
+        </w:tc>
+        <w:tc>
+          <w:tcPr>
+            <w:tcW w:w="2190" w:type="dxa"/>
+          </w:tcPr>
+          <w:p>
+            <w:proofErr w:type="spellStart"/>
+            <w:r>
+              <w:t>PETSHOT</w:t>
+            </w:r>
+            <w:proofErr w:type="spellEnd"/>
           </w:p>
         </w:tc>
       </w:tr>
       <w:tr>
         <w:tc>
           <w:tcPr>
-            <w:tcW w:w="1129" w:type="dxa"/>
-          </w:tcPr>
-          <w:p>
-            <w:r>
-              <w:t>1</w:t>
-            </w:r>
-            <w:r>
-              <w:t>6</w:t>
-            </w:r>
-          </w:p>
-        </w:tc>
-        <w:tc>
-          <w:tcPr>
-            <w:tcW w:w="7365" w:type="dxa"/>
+            <w:tcW w:w="1115" w:type="dxa"/>
+          </w:tcPr>
+          <w:p>
+            <w:r>
+              <w:t>16</w:t>
+            </w:r>
+          </w:p>
+        </w:tc>
+        <w:tc>
+          <w:tcPr>
+            <w:tcW w:w="2769" w:type="dxa"/>
           </w:tcPr>
           <w:p>
             <w:r>
               <w:t>PABLO E PEDRO</w:t>
+            </w:r>
+          </w:p>
+        </w:tc>
+        <w:tc>
+          <w:tcPr>
+            <w:tcW w:w="2420" w:type="dxa"/>
+          </w:tcPr>
+          <w:p>
+            <w:pPr>
+              <w:rPr>
+                <w:lang w:eastAsia="pt-BR"/>
+              </w:rPr>
+            </w:pPr>
+            <w:hyperlink r:id="rId20" w:history="1">
+              <w:r>
+                <w:rPr>
+                  <w:rStyle w:val="Hyperlink"/>
+                  <w:lang w:eastAsia="pt-BR"/>
+                </w:rPr>
+                <w:t>Meirelinho244</w:t>
+              </w:r>
+            </w:hyperlink>
+          </w:p>
+          <w:p/>
+        </w:tc>
+        <w:tc>
+          <w:tcPr>
+            <w:tcW w:w="2190" w:type="dxa"/>
+          </w:tcPr>
+          <w:p>
+            <w:r>
+              <w:t>Meireles Outlet</w:t>
             </w:r>
           </w:p>
         </w:tc>
@@ -429,26 +993,27 @@
       <w:tr>
         <w:tc>
           <w:tcPr>
-            <w:tcW w:w="1129" w:type="dxa"/>
-          </w:tcPr>
-          <w:p>
-            <w:r>
-              <w:t>1</w:t>
-            </w:r>
-            <w:r>
-              <w:t>7</w:t>
-            </w:r>
-          </w:p>
-        </w:tc>
-        <w:tc>
-          <w:tcPr>
-            <w:tcW w:w="7365" w:type="dxa"/>
-          </w:tcPr>
-          <w:p>
-            <w:r>
-              <w:t>PAULO</w:t>
-            </w:r>
-          </w:p>
+            <w:tcW w:w="1115" w:type="dxa"/>
+          </w:tcPr>
+          <w:p/>
+        </w:tc>
+        <w:tc>
+          <w:tcPr>
+            <w:tcW w:w="2769" w:type="dxa"/>
+          </w:tcPr>
+          <w:p/>
+        </w:tc>
+        <w:tc>
+          <w:tcPr>
+            <w:tcW w:w="2420" w:type="dxa"/>
+          </w:tcPr>
+          <w:p/>
+        </w:tc>
+        <w:tc>
+          <w:tcPr>
+            <w:tcW w:w="2190" w:type="dxa"/>
+          </w:tcPr>
+          <w:p/>
         </w:tc>
       </w:tr>
     </w:tbl>
@@ -1275,6 +1840,17 @@
       </w:tblBorders>
     </w:tblPr>
   </w:style>
+  <w:style w:type="character" w:styleId="Hyperlink">
+    <w:name w:val="Hyperlink"/>
+    <w:basedOn w:val="Fontepargpadro"/>
+    <w:uiPriority w:val="99"/>
+    <w:unhideWhenUsed/>
+    <w:rsid w:val="00B91DAE"/>
+    <w:rPr>
+      <w:color w:val="0000FF"/>
+      <w:u w:val="single"/>
+    </w:rPr>
+  </w:style>
 </w:styles>
 </file>
 
